--- a/Documentation/RF.docx
+++ b/Documentation/RF.docx
@@ -356,6 +356,9 @@
             <w:r>
               <w:t>06</w:t>
             </w:r>
+            <w:r>
+              <w:t>,Y</w:t>
+            </w:r>
           </w:p>
         </w:tc>
         <w:tc>
@@ -423,6 +426,9 @@
             <w:r>
               <w:t>06</w:t>
             </w:r>
+            <w:r>
+              <w:t>,Z</w:t>
+            </w:r>
           </w:p>
         </w:tc>
         <w:tc>
@@ -733,10 +739,7 @@
               <w:spacing w:after="0" w:line="240" w:lineRule="auto"/>
             </w:pPr>
             <w:r>
-              <w:t>SRS</w:t>
-            </w:r>
-            <w:r>
-              <w:t>-03.4</w:t>
+              <w:t>SRS-03.4</w:t>
             </w:r>
           </w:p>
         </w:tc>
@@ -1428,7 +1431,19 @@
               <w:rPr>
                 <w:lang w:val="es-ES"/>
               </w:rPr>
-              <w:t>Il sistema deve consentire all’utente di visualizzare le info relative al registro presenza.</w:t>
+              <w:t>Il sistema deve consentire all’utente di visualizzare le info relative al registro presenz</w:t>
+            </w:r>
+            <w:r>
+              <w:rPr>
+                <w:lang w:val="es-ES"/>
+              </w:rPr>
+              <w:t>e</w:t>
+            </w:r>
+            <w:r>
+              <w:rPr>
+                <w:lang w:val="es-ES"/>
+              </w:rPr>
+              <w:t>.</w:t>
             </w:r>
           </w:p>
         </w:tc>
@@ -1583,16 +1598,12 @@
               <w:spacing w:line="240" w:lineRule="auto"/>
               <w:jc w:val="center"/>
             </w:pPr>
-            <w:bookmarkStart w:id="0" w:name="_GoBack"/>
-            <w:bookmarkEnd w:id="0"/>
-            <w:proofErr w:type="spellStart"/>
             <w:r>
               <w:rPr>
                 <w:b/>
               </w:rPr>
               <w:t>Descriptions</w:t>
             </w:r>
-            <w:proofErr w:type="spellEnd"/>
           </w:p>
         </w:tc>
       </w:tr>
@@ -1645,7 +1656,13 @@
               <w:spacing w:line="240" w:lineRule="auto"/>
             </w:pPr>
             <w:r>
-              <w:t>Il sistema, tramite apposita interfaccia su smartphone, deve consentire la scelta del corso di laurea e dell’anno accademico dell’orario che l’utente intende scaricare.</w:t>
+              <w:t xml:space="preserve">Il sistema, tramite apposita interfaccia su smartphone, deve consentire la scelta del corso di laurea e dell’anno </w:t>
+            </w:r>
+            <w:r>
+              <w:t>di corso</w:t>
+            </w:r>
+            <w:r>
+              <w:t xml:space="preserve"> dell’orario che l’utente intende scaricare.</w:t>
             </w:r>
           </w:p>
         </w:tc>
@@ -1915,32 +1932,118 @@
               <w:spacing w:line="240" w:lineRule="auto"/>
             </w:pPr>
             <w:r>
-              <w:t xml:space="preserve">Il sistema, tramite interfaccia grafica su smartphone, deve fornire all’utente una lista di orari salvati. Ogni file in suddetta lista è </w:t>
-            </w:r>
-            <w:proofErr w:type="spellStart"/>
-            <w:r>
-              <w:t>interagibile</w:t>
-            </w:r>
-            <w:proofErr w:type="spellEnd"/>
-            <w:r>
-              <w:t xml:space="preserve"> tramite </w:t>
-            </w:r>
-            <w:proofErr w:type="spellStart"/>
-            <w:r>
-              <w:t>tap</w:t>
-            </w:r>
-            <w:proofErr w:type="spellEnd"/>
-            <w:r>
-              <w:t xml:space="preserve"> e menu fornendo opzioni di visualizzazione, modifica, eliminazione, condivisone, </w:t>
-            </w:r>
-            <w:proofErr w:type="spellStart"/>
-            <w:r>
-              <w:t>rinominazione</w:t>
-            </w:r>
-            <w:proofErr w:type="spellEnd"/>
-            <w:r>
-              <w:t xml:space="preserve"> e settaggio come orario attivo sul sistema.</w:t>
-            </w:r>
+              <w:t>Il sistema, tramite interfaccia grafica su smartphone, deve fornire all’utente una lista di orari salvati. Ogni file in suddetta lista è interagibile tramite tap e menu fornendo opzioni di visualizzazione, modifica, eliminazione, condivisone, rinominazione e settaggio come orario attivo sul sistema.</w:t>
+            </w:r>
+          </w:p>
+        </w:tc>
+      </w:tr>
+      <w:tr>
+        <w:tc>
+          <w:tcPr>
+            <w:tcW w:w="1266" w:type="dxa"/>
+            <w:tcBorders>
+              <w:top w:val="single" w:sz="8" w:space="0" w:color="000000"/>
+              <w:left w:val="single" w:sz="8" w:space="0" w:color="000000"/>
+              <w:bottom w:val="single" w:sz="8" w:space="0" w:color="000000"/>
+              <w:right w:val="single" w:sz="8" w:space="0" w:color="000000"/>
+            </w:tcBorders>
+            <w:tcMar>
+              <w:top w:w="100" w:type="dxa"/>
+              <w:left w:w="100" w:type="dxa"/>
+              <w:bottom w:w="100" w:type="dxa"/>
+              <w:right w:w="100" w:type="dxa"/>
+            </w:tcMar>
+          </w:tcPr>
+          <w:p>
+            <w:pPr>
+              <w:pStyle w:val="Standard"/>
+              <w:spacing w:line="240" w:lineRule="auto"/>
+            </w:pPr>
+            <w:r>
+              <w:t>SAS Y</w:t>
+            </w:r>
+          </w:p>
+        </w:tc>
+        <w:tc>
+          <w:tcPr>
+            <w:tcW w:w="7657" w:type="dxa"/>
+            <w:tcBorders>
+              <w:top w:val="single" w:sz="8" w:space="0" w:color="000000"/>
+              <w:left w:val="single" w:sz="8" w:space="0" w:color="000000"/>
+              <w:bottom w:val="single" w:sz="8" w:space="0" w:color="000000"/>
+              <w:right w:val="single" w:sz="8" w:space="0" w:color="000000"/>
+            </w:tcBorders>
+            <w:tcMar>
+              <w:top w:w="100" w:type="dxa"/>
+              <w:left w:w="100" w:type="dxa"/>
+              <w:bottom w:w="100" w:type="dxa"/>
+              <w:right w:w="100" w:type="dxa"/>
+            </w:tcMar>
+          </w:tcPr>
+          <w:p>
+            <w:pPr>
+              <w:pStyle w:val="Standard"/>
+              <w:spacing w:line="240" w:lineRule="auto"/>
+            </w:pPr>
+            <w:r>
+              <w:t>Il sistema,tramite smartphone, deve salvare l’orario modificato dall’utente nello storage dell’applicazione.</w:t>
+            </w:r>
+          </w:p>
+        </w:tc>
+      </w:tr>
+      <w:tr>
+        <w:tc>
+          <w:tcPr>
+            <w:tcW w:w="1266" w:type="dxa"/>
+            <w:tcBorders>
+              <w:top w:val="single" w:sz="8" w:space="0" w:color="000000"/>
+              <w:left w:val="single" w:sz="8" w:space="0" w:color="000000"/>
+              <w:bottom w:val="single" w:sz="8" w:space="0" w:color="000000"/>
+              <w:right w:val="single" w:sz="8" w:space="0" w:color="000000"/>
+            </w:tcBorders>
+            <w:tcMar>
+              <w:top w:w="100" w:type="dxa"/>
+              <w:left w:w="100" w:type="dxa"/>
+              <w:bottom w:w="100" w:type="dxa"/>
+              <w:right w:w="100" w:type="dxa"/>
+            </w:tcMar>
+          </w:tcPr>
+          <w:p>
+            <w:pPr>
+              <w:pStyle w:val="Standard"/>
+              <w:spacing w:line="240" w:lineRule="auto"/>
+            </w:pPr>
+            <w:r>
+              <w:t>SAS Z</w:t>
+            </w:r>
+          </w:p>
+        </w:tc>
+        <w:tc>
+          <w:tcPr>
+            <w:tcW w:w="7657" w:type="dxa"/>
+            <w:tcBorders>
+              <w:top w:val="single" w:sz="8" w:space="0" w:color="000000"/>
+              <w:left w:val="single" w:sz="8" w:space="0" w:color="000000"/>
+              <w:bottom w:val="single" w:sz="8" w:space="0" w:color="000000"/>
+              <w:right w:val="single" w:sz="8" w:space="0" w:color="000000"/>
+            </w:tcBorders>
+            <w:tcMar>
+              <w:top w:w="100" w:type="dxa"/>
+              <w:left w:w="100" w:type="dxa"/>
+              <w:bottom w:w="100" w:type="dxa"/>
+              <w:right w:w="100" w:type="dxa"/>
+            </w:tcMar>
+          </w:tcPr>
+          <w:p>
+            <w:pPr>
+              <w:pStyle w:val="Standard"/>
+              <w:spacing w:line="240" w:lineRule="auto"/>
+            </w:pPr>
+            <w:r>
+              <w:t>Il sistema,tramite smartphone,deve eliminare dallo storage l’orario selezionato dall’utente.</w:t>
+            </w:r>
+            <w:bookmarkStart w:id="0" w:name="_GoBack"/>
+            <w:bookmarkEnd w:id="0"/>
           </w:p>
         </w:tc>
       </w:tr>
@@ -1993,7 +2096,7 @@
               <w:spacing w:line="240" w:lineRule="auto"/>
             </w:pPr>
             <w:r>
-              <w:t>Il sistema, deve impostare un orario come attivo sul sistema, se esso è l’unico orario salvato.</w:t>
+              <w:t>Il sistema deve impostare un orario come attivo sul sistema, se esso è l’unico orario salvato.</w:t>
             </w:r>
           </w:p>
         </w:tc>
@@ -2317,15 +2420,7 @@
               <w:spacing w:line="240" w:lineRule="auto"/>
             </w:pPr>
             <w:r>
-              <w:t xml:space="preserve">Il sistema, tramite smartphone, deve verificare se vi è connettività </w:t>
-            </w:r>
-            <w:proofErr w:type="spellStart"/>
-            <w:r>
-              <w:t>internet</w:t>
-            </w:r>
-            <w:proofErr w:type="spellEnd"/>
-            <w:r>
-              <w:t>.</w:t>
+              <w:t>Il sistema, tramite smartphone, deve verificare se vi è connettività internet.</w:t>
             </w:r>
           </w:p>
         </w:tc>
@@ -2432,13 +2527,14 @@
               <w:pStyle w:val="Standard"/>
               <w:spacing w:line="240" w:lineRule="auto"/>
             </w:pPr>
-            <w:proofErr w:type="gramStart"/>
-            <w:r>
-              <w:t>Il sistema tramite apposita casella di testo su smartphone,</w:t>
-            </w:r>
-            <w:proofErr w:type="gramEnd"/>
-            <w:r>
-              <w:t xml:space="preserve"> consente di inserire un anticipo personalizzato.</w:t>
+            <w:r>
+              <w:t xml:space="preserve">Il sistema </w:t>
+            </w:r>
+            <w:r>
+              <w:t>,</w:t>
+            </w:r>
+            <w:r>
+              <w:t>tramite apposita casella di testo su smartphone, consente di inserire un anticipo personalizzato.</w:t>
             </w:r>
           </w:p>
         </w:tc>
@@ -2491,11 +2587,12 @@
               <w:pStyle w:val="Standard"/>
               <w:spacing w:line="240" w:lineRule="auto"/>
             </w:pPr>
-            <w:proofErr w:type="gramStart"/>
-            <w:r>
-              <w:t>Il sistema,</w:t>
-            </w:r>
-            <w:proofErr w:type="gramEnd"/>
+            <w:r>
+              <w:t>Il sistema</w:t>
+            </w:r>
+            <w:r>
+              <w:t xml:space="preserve"> </w:t>
+            </w:r>
             <w:r>
               <w:t xml:space="preserve"> deve fornire tramite apposita interfaccia su smartwatch, un bottone che consente all’utente di ricevere una notifica con le informazioni sulla lezione successiva.</w:t>
             </w:r>
@@ -2633,6 +2730,7 @@
               <w:spacing w:line="240" w:lineRule="auto"/>
             </w:pPr>
             <w:r>
+              <w:lastRenderedPageBreak/>
               <w:t>SAS_20</w:t>
             </w:r>
           </w:p>
@@ -2744,7 +2842,6 @@
               <w:spacing w:line="240" w:lineRule="auto"/>
             </w:pPr>
             <w:r>
-              <w:lastRenderedPageBreak/>
               <w:t>SAS 22</w:t>
             </w:r>
           </w:p>
@@ -2825,15 +2922,7 @@
               <w:spacing w:line="240" w:lineRule="auto"/>
             </w:pPr>
             <w:r>
-              <w:t xml:space="preserve">Il sistema, tramite interfaccia grafica su smartwatch, fornisce un’icona con l’immagine di un determinato docente. Tramite click dell’utente, il sistema mostra le informazioni relative e un apposito </w:t>
-            </w:r>
-            <w:proofErr w:type="spellStart"/>
-            <w:r>
-              <w:t>button</w:t>
-            </w:r>
-            <w:proofErr w:type="spellEnd"/>
-            <w:r>
-              <w:t xml:space="preserve"> per contattare il docente.</w:t>
+              <w:t>Il sistema, tramite interfaccia grafica su smartwatch, fornisce un’icona con l’immagine di un determinato docente. Tramite click dell’utente, il sistema mostra le informazioni relative e un apposito button per contattare il docente.</w:t>
             </w:r>
           </w:p>
         </w:tc>
@@ -3157,13 +3246,7 @@
               <w:spacing w:line="240" w:lineRule="auto"/>
             </w:pPr>
             <w:r>
-              <w:t xml:space="preserve">Il sistema, tramite smartphone traccia i grafici </w:t>
-            </w:r>
-            <w:r>
-              <w:t>relativi</w:t>
-            </w:r>
-            <w:r>
-              <w:t xml:space="preserve"> alle presenze.</w:t>
+              <w:t>Il sistema, tramite smartphone traccia i grafici relativi alle presenze.</w:t>
             </w:r>
           </w:p>
         </w:tc>
@@ -3311,7 +3394,7 @@
       </w:pPr>
     </w:pPrDefault>
   </w:docDefaults>
-  <w:latentStyles w:defLockedState="0" w:defUIPriority="0" w:defSemiHidden="0" w:defUnhideWhenUsed="0" w:defQFormat="0" w:count="377">
+  <w:latentStyles w:defLockedState="0" w:defUIPriority="0" w:defSemiHidden="0" w:defUnhideWhenUsed="0" w:defQFormat="0" w:count="376">
     <w:lsdException w:name="Normal" w:qFormat="1"/>
     <w:lsdException w:name="heading 1" w:qFormat="1"/>
     <w:lsdException w:name="heading 2" w:qFormat="1"/>
@@ -3328,7 +3411,7 @@
     <w:lsdException w:name="HTML Top of Form" w:semiHidden="1" w:uiPriority="99" w:unhideWhenUsed="1"/>
     <w:lsdException w:name="HTML Bottom of Form" w:semiHidden="1" w:uiPriority="99" w:unhideWhenUsed="1"/>
     <w:lsdException w:name="HTML Variable" w:semiHidden="1" w:unhideWhenUsed="1"/>
-    <w:lsdException w:name="Normal Table" w:qFormat="1"/>
+    <w:lsdException w:name="Normal Table" w:semiHidden="1" w:unhideWhenUsed="1" w:qFormat="1"/>
     <w:lsdException w:name="No List" w:semiHidden="1" w:uiPriority="99" w:unhideWhenUsed="1"/>
     <w:lsdException w:name="Outline List 1" w:semiHidden="1" w:uiPriority="99" w:unhideWhenUsed="1"/>
     <w:lsdException w:name="Outline List 2" w:semiHidden="1" w:uiPriority="99" w:unhideWhenUsed="1"/>
@@ -3374,7 +3457,9 @@
     <w:lsdException w:name="Table Subtle 2" w:semiHidden="1" w:unhideWhenUsed="1"/>
     <w:lsdException w:name="Table Web 1" w:semiHidden="1" w:unhideWhenUsed="1"/>
     <w:lsdException w:name="Table Web 2" w:semiHidden="1" w:unhideWhenUsed="1"/>
+    <w:lsdException w:name="Table Web 3" w:semiHidden="1" w:unhideWhenUsed="1"/>
     <w:lsdException w:name="Balloon Text" w:semiHidden="1" w:unhideWhenUsed="1"/>
+    <w:lsdException w:name="Table Theme" w:semiHidden="1" w:unhideWhenUsed="1"/>
     <w:lsdException w:name="Placeholder Text" w:semiHidden="1" w:uiPriority="99"/>
     <w:lsdException w:name="No Spacing" w:uiPriority="99"/>
     <w:lsdException w:name="Light Shading" w:uiPriority="99"/>
@@ -3595,7 +3680,6 @@
     <w:lsdException w:name="Hashtag" w:semiHidden="1" w:uiPriority="99" w:unhideWhenUsed="1"/>
     <w:lsdException w:name="Unresolved Mention" w:semiHidden="1" w:uiPriority="99" w:unhideWhenUsed="1"/>
     <w:lsdException w:name="Smart Link" w:semiHidden="1" w:uiPriority="99" w:unhideWhenUsed="1"/>
-    <w:lsdException w:name="Smart Link Error" w:semiHidden="1" w:uiPriority="99" w:unhideWhenUsed="1"/>
   </w:latentStyles>
   <w:style w:type="paragraph" w:default="1" w:styleId="Normale">
     <w:name w:val="Normal"/>
